--- a/eng/docx/02.content.docx
+++ b/eng/docx/02.content.docx
@@ -4,49 +4,115 @@
   <w:body>
     <w:p/>
     <w:p>
-      <w:r/>
+      <w:pPr/>
+      <w:r>
+        <w:rPr>
+          <w:lang w:val="en_US" w:bidi="en_US"/>
+        </w:rPr>
+      </w:r>
     </w:p>
     <w:p>
-      <w:r/>
+      <w:pPr>
+        <w:pStyle w:val="Heading2"/>
+      </w:pPr>
+      <w:r>
+        <w:rPr>
+          <w:lang w:val="en_US" w:bidi="en_US"/>
+        </w:rPr>
+        <w:t>Resource: Study Notes - Book Intro Summaries (Tyndale)</w:t>
+      </w:r>
+      <w:r>
+        <w:rPr>
+          <w:lang w:val="en_US" w:bidi="en_US"/>
+        </w:rPr>
+      </w:r>
+    </w:p>
+    <w:p>
+      <w:pPr/>
+      <w:r>
+        <w:rPr>
+          <w:lang w:val="en_US" w:bidi="en_US"/>
+        </w:rPr>
+      </w:r>
       <w:r>
         <w:rPr>
           <w:b/>
+          <w:lang w:val="en_US" w:bidi="en_US"/>
         </w:rPr>
         <w:t>Aquifer Open Study Notes (Book Intro Summaries)</w:t>
       </w:r>
     </w:p>
     <w:p>
-      <w:r/>
-      <w:r>
+      <w:pPr/>
+      <w:r>
+        <w:rPr>
+          <w:lang w:val="en_US" w:bidi="en_US"/>
+        </w:rPr>
+      </w:r>
+      <w:r>
+        <w:rPr>
+          <w:lang w:val="en_US" w:bidi="en_US"/>
+        </w:rPr>
         <w:t xml:space="preserve">This work is an adaptation of </w:t>
       </w:r>
       <w:r>
+        <w:rPr>
+          <w:lang w:val="en_US" w:bidi="en_US"/>
+        </w:rPr>
         <w:t>Tyndale Open Study Notes</w:t>
       </w:r>
       <w:r>
+        <w:rPr>
+          <w:lang w:val="en_US" w:bidi="en_US"/>
+        </w:rPr>
         <w:t xml:space="preserve"> © 2023 Tyndale House Publishers, licensed under the CC BY-SA 4.0 license. The adaptation, </w:t>
       </w:r>
       <w:r>
+        <w:rPr>
+          <w:lang w:val="en_US" w:bidi="en_US"/>
+        </w:rPr>
         <w:t>Aquifer Open Study Notes</w:t>
       </w:r>
       <w:r>
+        <w:rPr>
+          <w:lang w:val="en_US" w:bidi="en_US"/>
+        </w:rPr>
         <w:t>, was created by Mission Mutual and is also licensed under CC BY-SA 4.0.</w:t>
       </w:r>
     </w:p>
     <w:p>
-      <w:r/>
-      <w:r>
+      <w:pPr/>
+      <w:r>
+        <w:rPr>
+          <w:lang w:val="en_US" w:bidi="en_US"/>
+        </w:rPr>
+      </w:r>
+      <w:r>
+        <w:rPr>
+          <w:lang w:val="en_US" w:bidi="en_US"/>
+        </w:rPr>
         <w:t>This resource has been adapted into multiple languages, including English, Tok Pisin, Arabic (عربي), French (Français), Hindi (हिंदी), Indonesian (Bahasa Indonesia), Portuguese (Português), Russian (Русский), Spanish (Español), Swahili (Kiswahili), and Simplified Chinese (简体中文).</w:t>
       </w:r>
-      <w:r/>
-      <w:r/>
+      <w:r>
+        <w:rPr>
+          <w:lang w:val="en_US" w:bidi="en_US"/>
+        </w:rPr>
+      </w:r>
+      <w:r>
+        <w:rPr>
+          <w:lang w:val="en_US" w:bidi="en_US"/>
+        </w:rPr>
+      </w:r>
     </w:p>
     <w:p>
       <w:pPr>
         <w:pStyle w:val="Heading1"/>
       </w:pPr>
       <w:r>
-        <w:t>Aquifer Open Study Notes (Book Intro Summaries)</w:t>
+        <w:rPr>
+          <w:lang w:val="en_US" w:bidi="en_US"/>
+        </w:rPr>
+        <w:t>Study Notes - Book Intro Summaries (Tyndale)</w:t>
       </w:r>
     </w:p>
     <w:p>
@@ -68,35 +134,171 @@
       </w:pPr>
     </w:p>
     <w:p>
-      <w:r/>
+      <w:pPr/>
+      <w:r>
+        <w:rPr>
+          <w:lang w:val="en_US" w:bidi="en_US"/>
+        </w:rPr>
+      </w:r>
     </w:p>
     <w:p>
       <w:pPr>
         <w:pStyle w:val="Heading2"/>
       </w:pPr>
       <w:r>
-        <w:t>Exodus</w:t>
-      </w:r>
-      <w:r/>
+        <w:rPr>
+          <w:lang w:val="en_US" w:bidi="en_US"/>
+        </w:rPr>
+        <w:t>EXO</w:t>
+      </w:r>
+      <w:r>
+        <w:rPr>
+          <w:lang w:val="en_US" w:bidi="en_US"/>
+        </w:rPr>
+      </w:r>
     </w:p>
     <w:p>
-      <w:r/>
-      <w:r>
-        <w:t>The Book of Exodus</w:t>
+      <w:pPr/>
+      <w:r>
+        <w:rPr>
+          <w:lang w:val="en_US" w:bidi="en_US"/>
+        </w:rPr>
+      </w:r>
+      <w:r>
+        <w:rPr>
+          <w:i/>
+          <w:lang w:val="en_US" w:bidi="en_US"/>
+        </w:rPr>
+        <w:t>Exodus</w:t>
+      </w:r>
+      <w:r>
+        <w:rPr>
+          <w:lang w:val="en_US" w:bidi="en_US"/>
+        </w:rPr>
       </w:r>
     </w:p>
     <w:p>
-      <w:pPr>
-        <w:pStyle w:val="Heading3"/>
-      </w:pPr>
-      <w:r>
-        <w:t>Purpose</w:t>
+      <w:pPr/>
+      <w:r>
+        <w:rPr>
+          <w:lang w:val="en_US" w:bidi="en_US"/>
+        </w:rPr>
+      </w:r>
+      <w:r>
+        <w:rPr>
+          <w:lang w:val="en_US" w:bidi="en_US"/>
+        </w:rPr>
+        <w:t xml:space="preserve"> </w:t>
+      </w:r>
+      <w:r>
+        <w:rPr>
+          <w:lang w:val="en_US" w:bidi="en_US"/>
+        </w:rPr>
+      </w:r>
+      <w:r>
+        <w:rPr>
+          <w:lang w:val="en_US" w:bidi="en_US"/>
+        </w:rPr>
       </w:r>
     </w:p>
     <w:p>
-      <w:r/>
-      <w:r>
+      <w:pPr>
+        <w:sectPr>
+          <w:footnotePr>
+            <w:numRestart w:val="eachSect"/>
+          </w:footnotePr>
+          <w:type w:val="continuous"/>
+          <w:pgSz w:w="12240" w:h="15840" w:code="1"/>
+          <w:pgMar w:top="1440" w:right="1440" w:bottom="1440" w:left="1440" w:header="504" w:footer="504" w:gutter="0"/>
+          <w:cols w:space="708"/>
+          <w:titlePg/>
+          <w:docGrid w:linePitch="360"/>
+        </w:sectPr>
+      </w:pPr>
+    </w:p>
+    <w:p>
+      <w:pPr/>
+      <w:r>
+        <w:rPr>
+          <w:lang w:val="en_US" w:bidi="en_US"/>
+        </w:rPr>
+      </w:r>
+    </w:p>
+    <w:p>
+      <w:pPr>
+        <w:pStyle w:val="Heading2"/>
+      </w:pPr>
+      <w:r>
+        <w:rPr>
+          <w:lang w:val="en_US" w:bidi="en_US"/>
+        </w:rPr>
+        <w:t>Exodus</w:t>
+      </w:r>
+      <w:r>
+        <w:rPr>
+          <w:lang w:val="en_US" w:bidi="en_US"/>
+        </w:rPr>
+      </w:r>
+    </w:p>
+    <w:p>
+      <w:pPr/>
+      <w:r>
+        <w:rPr>
+          <w:lang w:val="en_US" w:bidi="en_US"/>
+        </w:rPr>
+      </w:r>
+      <w:r>
+        <w:rPr>
+          <w:lang w:val="en_US" w:bidi="en_US"/>
+        </w:rPr>
+        <w:t>The Book of Exodus</w:t>
+      </w:r>
+    </w:p>
+    <w:p>
+      <w:pPr>
+        <w:pStyle w:val="Heading3"/>
+      </w:pPr>
+      <w:r>
+        <w:rPr>
+          <w:lang w:val="en_US" w:bidi="en_US"/>
+        </w:rPr>
+        <w:t>Purpose</w:t>
+      </w:r>
+    </w:p>
+    <w:p>
+      <w:pPr/>
+      <w:r>
+        <w:rPr>
+          <w:lang w:val="en_US" w:bidi="en_US"/>
+        </w:rPr>
+      </w:r>
+      <w:r>
+        <w:rPr>
+          <w:lang w:val="en_US" w:bidi="en_US"/>
+        </w:rPr>
         <w:t xml:space="preserve">To recount </w:t>
+      </w:r>
+    </w:p>
+    <w:p>
+      <w:pPr>
+        <w:pStyle w:val="ListNumber"/>
+        <w:numPr>
+          <w:ilvl w:val="0"/>
+          <w:numId w:val="14"/>
+        </w:numPr>
+        <w:spacing w:line="240" w:lineRule="auto"/>
+        <w:ind w:left="720"/>
+      </w:pPr>
+      <w:r>
+        <w:rPr>
+          <w:lang w:val="en_US" w:bidi="en_US"/>
+        </w:rPr>
+      </w:r>
+      <w:r>
+        <w:rPr>
+          <w:lang w:val="en_US" w:bidi="en_US"/>
+        </w:rPr>
+        <w:t xml:space="preserve">the deliverance of the Hebrews from Egypt and </w:t>
       </w:r>
     </w:p>
     <w:p>
@@ -105,65 +307,102 @@
         <w:spacing w:line="240" w:lineRule="auto"/>
         <w:ind w:left="720"/>
       </w:pPr>
-      <w:r/>
-      <w:r>
-        <w:t xml:space="preserve">the deliverance of the Hebrews from Egypt and </w:t>
+      <w:r>
+        <w:rPr>
+          <w:lang w:val="en_US" w:bidi="en_US"/>
+        </w:rPr>
+      </w:r>
+      <w:r>
+        <w:rPr>
+          <w:lang w:val="en_US" w:bidi="en_US"/>
+        </w:rPr>
+        <w:t>the establishment of their special relationship with God (covenant) and their worship practices</w:t>
       </w:r>
     </w:p>
     <w:p>
       <w:pPr>
-        <w:pStyle w:val="ListNumber"/>
-        <w:spacing w:line="240" w:lineRule="auto"/>
-        <w:ind w:left="720"/>
-      </w:pPr>
-      <w:r/>
-      <w:r>
-        <w:t>the establishment of their special relationship with God (covenant) and their worship practices</w:t>
+        <w:pStyle w:val="Heading3"/>
+      </w:pPr>
+      <w:r>
+        <w:rPr>
+          <w:lang w:val="en_US" w:bidi="en_US"/>
+        </w:rPr>
+        <w:t>Author</w:t>
       </w:r>
     </w:p>
     <w:p>
-      <w:pPr>
-        <w:pStyle w:val="Heading3"/>
-      </w:pPr>
-      <w:r>
-        <w:t>Author</w:t>
+      <w:pPr/>
+      <w:r>
+        <w:rPr>
+          <w:lang w:val="en_US" w:bidi="en_US"/>
+        </w:rPr>
+      </w:r>
+      <w:r>
+        <w:rPr>
+          <w:lang w:val="en_US" w:bidi="en_US"/>
+        </w:rPr>
+        <w:t>Moses, according to tradition</w:t>
       </w:r>
     </w:p>
     <w:p>
-      <w:r/>
-      <w:r>
-        <w:t>Moses, according to tradition</w:t>
+      <w:pPr>
+        <w:pStyle w:val="Heading3"/>
+      </w:pPr>
+      <w:r>
+        <w:rPr>
+          <w:lang w:val="en_US" w:bidi="en_US"/>
+        </w:rPr>
+        <w:t>Date</w:t>
       </w:r>
     </w:p>
     <w:p>
-      <w:pPr>
-        <w:pStyle w:val="Heading3"/>
-      </w:pPr>
-      <w:r>
-        <w:t>Date</w:t>
+      <w:pPr/>
+      <w:r>
+        <w:rPr>
+          <w:lang w:val="en_US" w:bidi="en_US"/>
+        </w:rPr>
+      </w:r>
+      <w:r>
+        <w:rPr>
+          <w:lang w:val="en_US" w:bidi="en_US"/>
+        </w:rPr>
+        <w:t>Records events that likely occurred in either 1526–1446 BC or 1350–1270 BC</w:t>
       </w:r>
     </w:p>
     <w:p>
-      <w:r/>
-      <w:r>
-        <w:t>Records events that likely occurred in either 1526–1446 BC or 1350–1270 BC</w:t>
+      <w:pPr>
+        <w:pStyle w:val="Heading3"/>
+      </w:pPr>
+      <w:r>
+        <w:rPr>
+          <w:lang w:val="en_US" w:bidi="en_US"/>
+        </w:rPr>
+        <w:t>Setting</w:t>
       </w:r>
     </w:p>
     <w:p>
-      <w:pPr>
-        <w:pStyle w:val="Heading3"/>
-      </w:pPr>
-      <w:r>
-        <w:t>Setting</w:t>
-      </w:r>
-    </w:p>
-    <w:p>
-      <w:r/>
-      <w:r>
+      <w:pPr/>
+      <w:r>
+        <w:rPr>
+          <w:lang w:val="en_US" w:bidi="en_US"/>
+        </w:rPr>
+      </w:r>
+      <w:r>
+        <w:rPr>
+          <w:lang w:val="en_US" w:bidi="en_US"/>
+        </w:rPr>
         <w:t>Begins with the Hebrews in slavery in Egypt and ends with the covenant people of God traveling to the promised land</w:t>
       </w:r>
-      <w:r/>
-      <w:r/>
+      <w:r>
+        <w:rPr>
+          <w:lang w:val="en_US" w:bidi="en_US"/>
+        </w:rPr>
+      </w:r>
+      <w:r>
+        <w:rPr>
+          <w:lang w:val="en_US" w:bidi="en_US"/>
+        </w:rPr>
+      </w:r>
     </w:p>
     <w:sectPr>
       <w:footnotePr>
@@ -2055,6 +2294,12 @@
   <w:num w:numId="13" w16cid:durableId="592781308">
     <w:abstractNumId w:val="11"/>
   </w:num>
+  <w:num w:numId="14">
+    <w:abstractNumId w:val="3"/>
+    <w:lvlOverride w:ilvl="0">
+      <w:startOverride w:val="1"/>
+    </w:lvlOverride>
+  </w:num>
   <w:numIdMacAtCleanup w:val="10"/>
 </w:numbering>
 </file>
@@ -2065,7 +2310,7 @@
     <w:rPrDefault>
       <w:rPr>
         <w:rFonts w:ascii="Times New Roman" w:eastAsia="Times New Roman" w:hAnsi="Times New Roman" w:cs="Times New Roman"/>
-        <w:lang w:val="en-US" w:eastAsia="en-US" w:bidi="ar-SA"/>
+        <w:lang w:val="en_US" w:eastAsia="en-US" w:bidi="ar-SA"/>
       </w:rPr>
     </w:rPrDefault>
     <w:pPrDefault/>
